--- a/tests/org.obeonetwork.m2doc.html.tests/resources/m2DocHtmlServices/bug449_2/bug449_2-expected-generation.docx
+++ b/tests/org.obeonetwork.m2doc.html.tests/resources/m2DocHtmlServices/bug449_2/bug449_2-expected-generation.docx
@@ -41,7 +41,6 @@
           <w:numId w:val="1"/>
         </w:numPr>
         <w:ind w:left="1840"/>
-        <w:jc w:val="left"/>
       </w:pPr>
       <w:bookmarkStart w:id="0" w:name="_GoBack"/>
       <w:bookmarkEnd w:id="0"/>
@@ -56,7 +55,6 @@
           <w:numId w:val="1"/>
         </w:numPr>
         <w:ind w:left="1840"/>
-        <w:jc w:val="left"/>
       </w:pPr>
       <w:bookmarkStart w:id="0" w:name="_GoBack"/>
       <w:bookmarkEnd w:id="0"/>

--- a/tests/org.obeonetwork.m2doc.html.tests/resources/m2DocHtmlServices/bug449_2/bug449_2-expected-generation.docx
+++ b/tests/org.obeonetwork.m2doc.html.tests/resources/m2DocHtmlServices/bug449_2/bug449_2-expected-generation.docx
@@ -28,10 +28,6 @@
       <w:bookmarkEnd w:id="0"/>
       <w:r>
         <w:t>Some text at the begin:</w:t>
-      </w:r>
-      <w:r>
-        <w:t/>
-        <w:br/>
       </w:r>
     </w:p>
     <w:p>
